--- a/doc/Artistic_Style_Transfer.docx
+++ b/doc/Artistic_Style_Transfer.docx
@@ -48,135 +48,129 @@
         <w:jc w:val="both"/>
       </w:pPr>
       <w:r>
-        <w:rPr>
-          <w:i/>
-          <w:iCs/>
-        </w:rPr>
-        <w:t>Abstract</w:t>
-      </w:r>
-      <w:r>
-        <w:rPr>
-          <w:i/>
-          <w:iCs/>
-        </w:rPr>
+        <w:t>Computer-assisted</w:t>
+      </w:r>
+      <w:r>
+        <w:t xml:space="preserve"> </w:t>
+      </w:r>
+      <w:r>
+        <w:t xml:space="preserve">artistic </w:t>
+      </w:r>
+      <w:r>
+        <w:t>style transfer</w:t>
+      </w:r>
+      <w:r>
+        <w:t xml:space="preserve"> </w:t>
+      </w:r>
+      <w:r>
+        <w:t>gives animators a</w:t>
+      </w:r>
+      <w:r>
+        <w:t xml:space="preserve"> tool</w:t>
+      </w:r>
+      <w:r>
+        <w:t xml:space="preserve"> to produce rotoscope-</w:t>
+      </w:r>
+      <w:r>
+        <w:t>like</w:t>
+      </w:r>
+      <w:r>
+        <w:t xml:space="preserve"> videos</w:t>
+      </w:r>
+      <w:r>
+        <w:t xml:space="preserve"> with relative ease</w:t>
+      </w:r>
+      <w:r>
         <w:t>.</w:t>
       </w:r>
       <w:r>
         <w:t xml:space="preserve"> </w:t>
       </w:r>
       <w:r>
-        <w:t>Computer-assisted</w:t>
+        <w:t xml:space="preserve">Automatic artistic style transfer can transform a simple home movie into something straight out of the artist's imagination, and they </w:t>
+      </w:r>
+      <w:r>
+        <w:t>must</w:t>
+      </w:r>
+      <w:r>
+        <w:t xml:space="preserve"> only</w:t>
+      </w:r>
+      <w:r>
+        <w:t xml:space="preserve"> provide one example </w:t>
+      </w:r>
+      <w:r>
+        <w:t xml:space="preserve">style </w:t>
+      </w:r>
+      <w:r>
+        <w:t>frame</w:t>
+      </w:r>
+      <w:r>
+        <w:t>,</w:t>
+      </w:r>
+      <w:r>
+        <w:t xml:space="preserve"> provided the subject does not change dramatically.</w:t>
+      </w:r>
+      <w:r>
+        <w:t xml:space="preserve"> Artistic style transfer software</w:t>
+      </w:r>
+      <w:r>
+        <w:t>s</w:t>
+      </w:r>
+      <w:r>
+        <w:t xml:space="preserve"> allow ideas to flow more freely in a short-film medium by providing the tools to apply an artistic style and background</w:t>
       </w:r>
       <w:r>
         <w:t xml:space="preserve"> </w:t>
       </w:r>
       <w:r>
-        <w:t xml:space="preserve">artistic </w:t>
-      </w:r>
-      <w:r>
-        <w:t>style transfer</w:t>
+        <w:t>to the entire frame sequence, given only a single example frame</w:t>
+      </w:r>
+      <w:r>
+        <w:t xml:space="preserve"> [6 </w:t>
+      </w:r>
+      <w:r>
+        <w:t>Fišer</w:t>
+      </w:r>
+      <w:r>
+        <w:t>]</w:t>
+      </w:r>
+      <w:r>
+        <w:t xml:space="preserve">. </w:t>
+      </w:r>
+      <w:r>
+        <w:t xml:space="preserve">Attractive constraints of the style transfer can range from a total makeover of the entire frame to simply an addition of mustaches to every person in the picture. </w:t>
+      </w:r>
+      <w:r>
+        <w:t>The focus of style transfer shifts to facial animations, such as the "filters" seen on many popular social media apps</w:t>
+      </w:r>
+      <w:r>
+        <w:t>.</w:t>
+      </w:r>
+      <w:r>
+        <w:t xml:space="preserve"> The use of technology for fun became more commonplace in 2020, and tools to help people </w:t>
+      </w:r>
+      <w:r>
+        <w:t>utilize</w:t>
+      </w:r>
+      <w:r>
+        <w:t xml:space="preserve"> their imagination are increasingly valuable.</w:t>
       </w:r>
       <w:r>
         <w:t xml:space="preserve"> </w:t>
       </w:r>
-      <w:r>
-        <w:t>gives animators a</w:t>
-      </w:r>
-      <w:r>
-        <w:t xml:space="preserve"> tool</w:t>
-      </w:r>
-      <w:r>
-        <w:t xml:space="preserve"> to produce rotoscope-</w:t>
-      </w:r>
-      <w:r>
-        <w:t>like</w:t>
-      </w:r>
-      <w:r>
-        <w:t xml:space="preserve"> videos</w:t>
-      </w:r>
-      <w:r>
-        <w:t xml:space="preserve"> with relative ease</w:t>
-      </w:r>
-      <w:r>
-        <w:t>.</w:t>
-      </w:r>
-      <w:r>
-        <w:t xml:space="preserve"> </w:t>
-      </w:r>
-      <w:r>
-        <w:t xml:space="preserve">Automatic artistic style transfer can transform a simple home movie into something straight out of the artist's imagination, and they </w:t>
-      </w:r>
-      <w:r>
-        <w:t>must</w:t>
-      </w:r>
-      <w:r>
-        <w:t xml:space="preserve"> only</w:t>
-      </w:r>
-      <w:r>
-        <w:t xml:space="preserve"> provide one example </w:t>
-      </w:r>
-      <w:r>
-        <w:t xml:space="preserve">style </w:t>
-      </w:r>
-      <w:r>
-        <w:t>frame</w:t>
-      </w:r>
-      <w:r>
-        <w:t>,</w:t>
-      </w:r>
-      <w:r>
-        <w:t xml:space="preserve"> provided the subject does not change dramatically.</w:t>
-      </w:r>
-      <w:r>
-        <w:t xml:space="preserve"> Artistic style transfer software</w:t>
-      </w:r>
-      <w:r>
-        <w:t>s</w:t>
-      </w:r>
-      <w:r>
-        <w:t xml:space="preserve"> allow ideas to flow more freely in a short-film medium by providing the tools to apply an artistic style and background</w:t>
-      </w:r>
-      <w:r>
-        <w:t xml:space="preserve"> </w:t>
-      </w:r>
-      <w:r>
-        <w:t>to the entire frame sequence, given only a single example frame</w:t>
-      </w:r>
-      <w:r>
-        <w:t xml:space="preserve"> [6 </w:t>
-      </w:r>
-      <w:r>
-        <w:t>Fišer</w:t>
-      </w:r>
-      <w:r>
-        <w:t>]</w:t>
-      </w:r>
-      <w:r>
-        <w:t xml:space="preserve">. </w:t>
-      </w:r>
-      <w:r>
-        <w:t xml:space="preserve">Attractive constraints of the style transfer can range from a total makeover of the entire frame to simply an addition of mustaches to every person in the picture. </w:t>
-      </w:r>
-      <w:r>
-        <w:t>The focus of style transfer shifts to facial animations, such as the "filters" seen on many popular social media apps</w:t>
-      </w:r>
-      <w:r>
-        <w:t>.</w:t>
-      </w:r>
-      <w:r>
-        <w:t xml:space="preserve"> The use of technology for fun became more commonplace in 2020, and tools to help people </w:t>
-      </w:r>
-      <w:r>
-        <w:t>utilize</w:t>
-      </w:r>
-      <w:r>
-        <w:t xml:space="preserve"> their imagination are increasingly valuable.</w:t>
-      </w:r>
-    </w:p>
-    <w:p>
-      <w:pPr>
-        <w:spacing w:line="360" w:lineRule="auto"/>
-        <w:jc w:val="both"/>
+      <w:hyperlink r:id="rId6" w:history="1">
+        <w:r>
+          <w:rPr>
+            <w:rStyle w:val="Hyperlink"/>
+          </w:rPr>
+          <w:t>https://github.com/ahester57/style_transfer</w:t>
+        </w:r>
+      </w:hyperlink>
+    </w:p>
+    <w:p>
+      <w:pPr>
+        <w:spacing w:line="360" w:lineRule="auto"/>
+        <w:jc w:val="center"/>
       </w:pPr>
     </w:p>
     <w:p>
@@ -713,40 +707,97 @@
     <w:p>
       <w:pPr>
         <w:spacing w:line="360" w:lineRule="auto"/>
-        <w:ind w:firstLine="720"/>
-      </w:pPr>
-      <w:r>
-        <w:t>Implementation. Things I missed. How to be better. What to do better? What to do more? Results are stupid.</w:t>
-      </w:r>
-    </w:p>
-    <w:p>
-      <w:pPr>
-        <w:spacing w:line="360" w:lineRule="auto"/>
-      </w:pPr>
-      <w:r>
-        <w:t xml:space="preserve">Apply </w:t>
-      </w:r>
-      <w:proofErr w:type="gramStart"/>
-      <w:r>
-        <w:t>GuassianBlur</w:t>
-      </w:r>
-      <w:proofErr w:type="gramEnd"/>
-    </w:p>
-    <w:p>
-      <w:pPr>
-        <w:spacing w:line="360" w:lineRule="auto"/>
-      </w:pPr>
-      <w:r>
-        <w:t xml:space="preserve">Convert to </w:t>
-      </w:r>
-      <w:proofErr w:type="gramStart"/>
-      <w:r>
-        <w:t>HSV</w:t>
-      </w:r>
-      <w:proofErr w:type="gramEnd"/>
-    </w:p>
-    <w:p>
-      <w:pPr>
+        <w:ind w:firstLine="360"/>
+      </w:pPr>
+      <w:r>
+        <w:t xml:space="preserve">My attempt is nothing to write home about. It is capable of averaging quadrants of two images together, up to eight recursive levels of splitting the images into quadrants. With three levels of quadrant depth, a 500x500 pixel image takes under 1 second using the quadrant-mean method on my i5-3570k @ 4.1 GHz. </w:t>
+      </w:r>
+      <w:r>
+        <w:t>F</w:t>
+      </w:r>
+    </w:p>
+    <w:p>
+      <w:pPr>
+        <w:spacing w:line="360" w:lineRule="auto"/>
+        <w:ind w:firstLine="360"/>
+      </w:pPr>
+      <w:r>
+        <w:t xml:space="preserve">Both methods provide parameters for applying weights for each HSV channel of the style and target images. Both also allow a </w:t>
+      </w:r>
+      <w:r>
+        <w:rPr>
+          <w:i/>
+          <w:iCs/>
+        </w:rPr>
+        <w:t>quadrant depth</w:t>
+      </w:r>
+      <w:r>
+        <w:t xml:space="preserve"> parameter, but this is defective in blend mode. The effect of quadrant depth on mean mode can be found in "doc/</w:t>
+      </w:r>
+      <w:r>
+        <w:t>MEAN</w:t>
+      </w:r>
+      <w:r>
+        <w:t>_RESULTS.md"</w:t>
+      </w:r>
+      <w:r>
+        <w:t xml:space="preserve"> </w:t>
+      </w:r>
+      <w:r>
+        <w:t>in the project repository.</w:t>
+      </w:r>
+      <w:r>
+        <w:t xml:space="preserve"> Similar, more disturbing results can be found for blend mode in "doc/BLEND_RESULTS.md".</w:t>
+      </w:r>
+    </w:p>
+    <w:p>
+      <w:pPr>
+        <w:spacing w:line="360" w:lineRule="auto"/>
+        <w:ind w:firstLine="360"/>
+      </w:pPr>
+      <w:r>
+        <w:t>Pre-processing each image can be summarized as:</w:t>
+      </w:r>
+    </w:p>
+    <w:p>
+      <w:pPr>
+        <w:pStyle w:val="ListParagraph"/>
+        <w:numPr>
+          <w:ilvl w:val="0"/>
+          <w:numId w:val="10"/>
+        </w:numPr>
+        <w:spacing w:line="360" w:lineRule="auto"/>
+      </w:pPr>
+      <w:r>
+        <w:t>Apply GuassianBlur</w:t>
+      </w:r>
+      <w:r>
+        <w:t>.</w:t>
+      </w:r>
+    </w:p>
+    <w:p>
+      <w:pPr>
+        <w:pStyle w:val="ListParagraph"/>
+        <w:numPr>
+          <w:ilvl w:val="0"/>
+          <w:numId w:val="10"/>
+        </w:numPr>
+        <w:spacing w:line="360" w:lineRule="auto"/>
+      </w:pPr>
+      <w:r>
+        <w:t>Convert to HSV</w:t>
+      </w:r>
+      <w:r>
+        <w:t>.</w:t>
+      </w:r>
+    </w:p>
+    <w:p>
+      <w:pPr>
+        <w:pStyle w:val="ListParagraph"/>
+        <w:numPr>
+          <w:ilvl w:val="0"/>
+          <w:numId w:val="10"/>
+        </w:numPr>
         <w:spacing w:line="360" w:lineRule="auto"/>
       </w:pPr>
       <w:r>
@@ -755,6 +806,46 @@
     </w:p>
     <w:p>
       <w:pPr>
+        <w:spacing w:line="360" w:lineRule="auto"/>
+        <w:ind w:firstLine="360"/>
+      </w:pPr>
+      <w:r>
+        <w:t xml:space="preserve">Next, the process of style transfer has two modes: </w:t>
+      </w:r>
+      <w:r>
+        <w:rPr>
+          <w:i/>
+          <w:iCs/>
+        </w:rPr>
+        <w:t>mean</w:t>
+      </w:r>
+      <w:r>
+        <w:t xml:space="preserve"> and </w:t>
+      </w:r>
+      <w:r>
+        <w:rPr>
+          <w:i/>
+          <w:iCs/>
+        </w:rPr>
+        <w:t>blend</w:t>
+      </w:r>
+      <w:r>
+        <w:t>. The following shows the process for both</w:t>
+      </w:r>
+      <w:r>
+        <w:t>, with a placeholder for each quadrant</w:t>
+      </w:r>
+      <w:r>
+        <w:t>:</w:t>
+      </w:r>
+    </w:p>
+    <w:p>
+      <w:pPr>
+        <w:pStyle w:val="ListParagraph"/>
+        <w:numPr>
+          <w:ilvl w:val="0"/>
+          <w:numId w:val="9"/>
+        </w:numPr>
         <w:tabs>
           <w:tab w:val="left" w:pos="1404"/>
         </w:tabs>
@@ -766,6 +857,11 @@
     </w:p>
     <w:p>
       <w:pPr>
+        <w:pStyle w:val="ListParagraph"/>
+        <w:numPr>
+          <w:ilvl w:val="0"/>
+          <w:numId w:val="9"/>
+        </w:numPr>
         <w:tabs>
           <w:tab w:val="left" w:pos="1404"/>
         </w:tabs>
@@ -777,17 +873,30 @@
     </w:p>
     <w:p>
       <w:pPr>
+        <w:pStyle w:val="ListParagraph"/>
+        <w:numPr>
+          <w:ilvl w:val="0"/>
+          <w:numId w:val="9"/>
+        </w:numPr>
         <w:tabs>
           <w:tab w:val="left" w:pos="1404"/>
         </w:tabs>
         <w:spacing w:line="360" w:lineRule="auto"/>
       </w:pPr>
       <w:r>
-        <w:t>For each quadrant:</w:t>
-      </w:r>
-    </w:p>
-    <w:p>
-      <w:pPr>
+        <w:t>For each quadrant</w:t>
+      </w:r>
+      <w:r>
+        <w:t>:</w:t>
+      </w:r>
+    </w:p>
+    <w:p>
+      <w:pPr>
+        <w:pStyle w:val="ListParagraph"/>
+        <w:numPr>
+          <w:ilvl w:val="1"/>
+          <w:numId w:val="9"/>
+        </w:numPr>
         <w:tabs>
           <w:tab w:val="left" w:pos="1404"/>
         </w:tabs>
@@ -799,40 +908,67 @@
     </w:p>
     <w:p>
       <w:pPr>
+        <w:pStyle w:val="ListParagraph"/>
+        <w:numPr>
+          <w:ilvl w:val="1"/>
+          <w:numId w:val="9"/>
+        </w:numPr>
         <w:tabs>
           <w:tab w:val="left" w:pos="1404"/>
         </w:tabs>
         <w:spacing w:line="360" w:lineRule="auto"/>
       </w:pPr>
       <w:r>
-        <w:t>Resize template quadrant to target quadrant.</w:t>
-      </w:r>
-    </w:p>
-    <w:p>
-      <w:pPr>
+        <w:rPr>
+          <w:i/>
+          <w:iCs/>
+        </w:rPr>
+        <w:t>mean</w:t>
+      </w:r>
+      <w:r>
+        <w:t xml:space="preserve"> or </w:t>
+      </w:r>
+      <w:r>
+        <w:rPr>
+          <w:i/>
+          <w:iCs/>
+        </w:rPr>
+        <w:t>blend</w:t>
+      </w:r>
+      <w:r>
+        <w:t>.</w:t>
+      </w:r>
+    </w:p>
+    <w:p>
+      <w:pPr>
+        <w:pStyle w:val="ListParagraph"/>
+        <w:numPr>
+          <w:ilvl w:val="0"/>
+          <w:numId w:val="9"/>
+        </w:numPr>
         <w:tabs>
           <w:tab w:val="left" w:pos="1404"/>
         </w:tabs>
         <w:spacing w:line="360" w:lineRule="auto"/>
       </w:pPr>
       <w:r>
-        <w:t xml:space="preserve">Blend each channel independently into output image </w:t>
-      </w:r>
-      <w:proofErr w:type="gramStart"/>
-      <w:r>
-        <w:t>planes</w:t>
-      </w:r>
-      <w:proofErr w:type="gramEnd"/>
-    </w:p>
-    <w:p>
-      <w:pPr>
+        <w:t>Merge output planes together.</w:t>
+      </w:r>
+    </w:p>
+    <w:p>
+      <w:pPr>
+        <w:pStyle w:val="ListParagraph"/>
+        <w:numPr>
+          <w:ilvl w:val="0"/>
+          <w:numId w:val="9"/>
+        </w:numPr>
         <w:tabs>
           <w:tab w:val="left" w:pos="1404"/>
         </w:tabs>
         <w:spacing w:line="360" w:lineRule="auto"/>
       </w:pPr>
       <w:r>
-        <w:t>Merge output planes together.</w:t>
+        <w:t>Convert back to RGB.</w:t>
       </w:r>
     </w:p>
     <w:p>
@@ -843,41 +979,142 @@
         <w:spacing w:line="360" w:lineRule="auto"/>
       </w:pPr>
       <w:r>
-        <w:t>Convert back to RGB.</w:t>
-      </w:r>
-    </w:p>
-    <w:p>
-      <w:pPr>
-        <w:spacing w:line="360" w:lineRule="auto"/>
-      </w:pPr>
-      <w:r>
-        <w:t xml:space="preserve">What are the main things that could make mine </w:t>
-      </w:r>
-      <w:proofErr w:type="gramStart"/>
-      <w:r>
-        <w:t>better.</w:t>
-      </w:r>
-      <w:proofErr w:type="gramEnd"/>
-    </w:p>
-    <w:p>
-      <w:pPr>
-        <w:spacing w:line="360" w:lineRule="auto"/>
-      </w:pPr>
-      <w:r>
-        <w:t xml:space="preserve">What did I do </w:t>
-      </w:r>
-      <w:proofErr w:type="gramStart"/>
-      <w:r>
-        <w:t>well.</w:t>
-      </w:r>
-      <w:proofErr w:type="gramEnd"/>
-    </w:p>
-    <w:p>
-      <w:pPr>
-        <w:spacing w:line="360" w:lineRule="auto"/>
-      </w:pPr>
-      <w:r>
-        <w:t>Code reusability.</w:t>
+        <w:t xml:space="preserve">For </w:t>
+      </w:r>
+      <w:r>
+        <w:rPr>
+          <w:i/>
+          <w:iCs/>
+        </w:rPr>
+        <w:t>mean</w:t>
+      </w:r>
+      <w:r>
+        <w:t xml:space="preserve"> mode:</w:t>
+      </w:r>
+    </w:p>
+    <w:p>
+      <w:pPr>
+        <w:pStyle w:val="ListParagraph"/>
+        <w:numPr>
+          <w:ilvl w:val="0"/>
+          <w:numId w:val="13"/>
+        </w:numPr>
+        <w:tabs>
+          <w:tab w:val="left" w:pos="1404"/>
+        </w:tabs>
+        <w:spacing w:line="360" w:lineRule="auto"/>
+      </w:pPr>
+      <w:r>
+        <w:t>Compute mean of template's and target's quadrant.</w:t>
+      </w:r>
+    </w:p>
+    <w:p>
+      <w:pPr>
+        <w:pStyle w:val="ListParagraph"/>
+        <w:numPr>
+          <w:ilvl w:val="0"/>
+          <w:numId w:val="13"/>
+        </w:numPr>
+        <w:tabs>
+          <w:tab w:val="left" w:pos="1404"/>
+        </w:tabs>
+        <w:spacing w:line="360" w:lineRule="auto"/>
+      </w:pPr>
+      <w:r>
+        <w:t>Plug in</w:t>
+      </w:r>
+      <w:r>
+        <w:t xml:space="preserve"> each </w:t>
+      </w:r>
+      <w:r>
+        <w:t xml:space="preserve">mean, </w:t>
+      </w:r>
+      <w:r>
+        <w:t>independently weighed</w:t>
+      </w:r>
+      <w:r>
+        <w:t>,</w:t>
+      </w:r>
+      <w:r>
+        <w:t xml:space="preserve"> into output image planes via system of equations.</w:t>
+      </w:r>
+    </w:p>
+    <w:p>
+      <w:pPr>
+        <w:tabs>
+          <w:tab w:val="left" w:pos="1404"/>
+        </w:tabs>
+        <w:spacing w:line="360" w:lineRule="auto"/>
+      </w:pPr>
+      <w:r>
+        <w:t xml:space="preserve">For </w:t>
+      </w:r>
+      <w:r>
+        <w:rPr>
+          <w:i/>
+          <w:iCs/>
+        </w:rPr>
+        <w:t>blend</w:t>
+      </w:r>
+      <w:r>
+        <w:t xml:space="preserve"> mode:</w:t>
+      </w:r>
+    </w:p>
+    <w:p>
+      <w:pPr>
+        <w:pStyle w:val="ListParagraph"/>
+        <w:numPr>
+          <w:ilvl w:val="0"/>
+          <w:numId w:val="14"/>
+        </w:numPr>
+        <w:tabs>
+          <w:tab w:val="left" w:pos="1404"/>
+        </w:tabs>
+        <w:spacing w:line="360" w:lineRule="auto"/>
+      </w:pPr>
+      <w:r>
+        <w:t>Resize template quadrant to target quadrant.</w:t>
+      </w:r>
+    </w:p>
+    <w:p>
+      <w:pPr>
+        <w:pStyle w:val="ListParagraph"/>
+        <w:numPr>
+          <w:ilvl w:val="0"/>
+          <w:numId w:val="14"/>
+        </w:numPr>
+        <w:tabs>
+          <w:tab w:val="left" w:pos="1404"/>
+        </w:tabs>
+        <w:spacing w:line="360" w:lineRule="auto"/>
+      </w:pPr>
+      <w:r>
+        <w:t>Blend each channel</w:t>
+      </w:r>
+      <w:r>
+        <w:t>,</w:t>
+      </w:r>
+      <w:r>
+        <w:t xml:space="preserve"> independently </w:t>
+      </w:r>
+      <w:r>
+        <w:t xml:space="preserve">weighed, </w:t>
+      </w:r>
+      <w:r>
+        <w:t>into output image planes</w:t>
+      </w:r>
+      <w:r>
+        <w:t xml:space="preserve"> via system of equations.</w:t>
+      </w:r>
+    </w:p>
+    <w:p>
+      <w:pPr>
+        <w:spacing w:line="360" w:lineRule="auto"/>
+        <w:ind w:firstLine="360"/>
+      </w:pPr>
+      <w:r>
+        <w:lastRenderedPageBreak/>
+        <w:t>There are many things I could have done to make this better. Nevertheless, I learned a great deal and built a project with good code reusability so I can pursue ideas more easily in the future.</w:t>
       </w:r>
     </w:p>
     <w:p>
@@ -950,7 +1187,6 @@
         <w:spacing w:line="360" w:lineRule="auto"/>
       </w:pPr>
       <w:r>
-        <w:lastRenderedPageBreak/>
         <w:t>other bullshit. facts to support the other bullshit. topic 2 because of other bullshit.</w:t>
       </w:r>
     </w:p>
@@ -975,7 +1211,7 @@
                     <pic:cNvPicPr/>
                   </pic:nvPicPr>
                   <pic:blipFill rotWithShape="1">
-                    <a:blip r:embed="rId6"/>
+                    <a:blip r:embed="rId7"/>
                     <a:srcRect b="22628"/>
                     <a:stretch/>
                   </pic:blipFill>
@@ -1045,6 +1281,7 @@
         <w:spacing w:line="360" w:lineRule="auto"/>
       </w:pPr>
       <w:r>
+        <w:lastRenderedPageBreak/>
         <w:t>Uses the same positional guides as Example-Based Synthesis…, but generates these guides:</w:t>
       </w:r>
     </w:p>
@@ -1062,13 +1299,8 @@
         <w:t>7</w:t>
       </w:r>
       <w:r>
-        <w:t xml:space="preserve"> </w:t>
-      </w:r>
-      <w:proofErr w:type="spellStart"/>
-      <w:r>
-        <w:t>Texler</w:t>
-      </w:r>
-      <w:proofErr w:type="spellEnd"/>
+        <w:t xml:space="preserve"> Texler</w:t>
+      </w:r>
       <w:r>
         <w:t>]</w:t>
       </w:r>
@@ -1112,13 +1344,8 @@
         <w:spacing w:line="360" w:lineRule="auto"/>
         <w:ind w:firstLine="720"/>
       </w:pPr>
-      <w:proofErr w:type="gramStart"/>
-      <w:r>
-        <w:t>Definitely this</w:t>
-      </w:r>
-      <w:proofErr w:type="gramEnd"/>
-      <w:r>
-        <w:t xml:space="preserve"> section should be about 80% bullshit.</w:t>
+      <w:r>
+        <w:t>Definitely this section should be about 80% bullshit.</w:t>
       </w:r>
     </w:p>
     <w:p>
@@ -1156,7 +1383,6 @@
         <w:ind w:firstLine="720"/>
       </w:pPr>
       <w:r>
-        <w:lastRenderedPageBreak/>
         <w:t>The use of technology for fun became more commonplace in 2020, and tools to help people utilize their imagination are increasingly valuable.</w:t>
       </w:r>
     </w:p>
@@ -1191,15 +1417,7 @@
         <w:t>, C</w:t>
       </w:r>
       <w:r>
-        <w:t xml:space="preserve"> et al. </w:t>
-      </w:r>
-      <w:proofErr w:type="spellStart"/>
-      <w:r>
-        <w:t>PatchMatch</w:t>
-      </w:r>
-      <w:proofErr w:type="spellEnd"/>
-      <w:r>
-        <w:t xml:space="preserve">: A randomized correspondence algorithm for structural image editing. </w:t>
+        <w:t xml:space="preserve"> et al. PatchMatch: A randomized correspondence algorithm for structural image editing. </w:t>
       </w:r>
       <w:r>
         <w:rPr>
@@ -1242,7 +1460,7 @@
       <w:r>
         <w:t xml:space="preserve">). </w:t>
       </w:r>
-      <w:hyperlink r:id="rId7" w:history="1">
+      <w:hyperlink r:id="rId8" w:history="1">
         <w:r>
           <w:rPr>
             <w:rStyle w:val="Hyperlink"/>
@@ -1264,36 +1482,19 @@
         <w:t>3</w:t>
       </w:r>
       <w:r>
-        <w:t xml:space="preserve">] </w:t>
-      </w:r>
-      <w:proofErr w:type="spellStart"/>
-      <w:r>
-        <w:t>Futschik</w:t>
-      </w:r>
-      <w:proofErr w:type="spellEnd"/>
-      <w:r>
-        <w:t xml:space="preserve"> et al., STALP: Style Transfer with Auxiliary Limited Pairing (</w:t>
-      </w:r>
-      <w:proofErr w:type="spellStart"/>
+        <w:t>] Futschik et al., STALP: Style Transfer with Auxiliary Limited Pairing (</w:t>
+      </w:r>
       <w:r>
         <w:rPr>
           <w:i/>
           <w:iCs/>
         </w:rPr>
-        <w:t>Eurographics</w:t>
-      </w:r>
-      <w:proofErr w:type="spellEnd"/>
-      <w:r>
-        <w:rPr>
-          <w:i/>
-          <w:iCs/>
-        </w:rPr>
-        <w:t xml:space="preserve"> May 2021</w:t>
+        <w:t>Eurographics May 2021</w:t>
       </w:r>
       <w:r>
         <w:t xml:space="preserve">). </w:t>
       </w:r>
-      <w:hyperlink r:id="rId8" w:history="1">
+      <w:hyperlink r:id="rId9" w:history="1">
         <w:r>
           <w:rPr>
             <w:rStyle w:val="Hyperlink"/>
@@ -1307,15 +1508,7 @@
         <w:t xml:space="preserve">[4] </w:t>
       </w:r>
       <w:r>
-        <w:t xml:space="preserve">Fišer, J et al., Color Me Noisy: Example-based Rendering of </w:t>
-      </w:r>
-      <w:proofErr w:type="spellStart"/>
-      <w:r>
-        <w:t>Handcolored</w:t>
-      </w:r>
-      <w:proofErr w:type="spellEnd"/>
-      <w:r>
-        <w:t xml:space="preserve"> Animations with Temporal Noise Control. </w:t>
+        <w:t xml:space="preserve">Fišer, J et al., Color Me Noisy: Example-based Rendering of Handcolored Animations with Temporal Noise Control. </w:t>
       </w:r>
       <w:r>
         <w:rPr>
@@ -1362,7 +1555,7 @@
       <w:r>
         <w:t xml:space="preserve">). </w:t>
       </w:r>
-      <w:hyperlink r:id="rId9" w:history="1">
+      <w:hyperlink r:id="rId10" w:history="1">
         <w:r>
           <w:rPr>
             <w:rStyle w:val="Hyperlink"/>
@@ -1373,7 +1566,7 @@
       <w:r>
         <w:t xml:space="preserve"> </w:t>
       </w:r>
-      <w:hyperlink r:id="rId10" w:history="1">
+      <w:hyperlink r:id="rId11" w:history="1">
         <w:r>
           <w:rPr>
             <w:rStyle w:val="Hyperlink"/>
@@ -1399,15 +1592,7 @@
         <w:t>, J et al.,</w:t>
       </w:r>
       <w:r>
-        <w:t xml:space="preserve"> </w:t>
-      </w:r>
-      <w:proofErr w:type="spellStart"/>
-      <w:r>
-        <w:t>StyLit</w:t>
-      </w:r>
-      <w:proofErr w:type="spellEnd"/>
-      <w:r>
-        <w:t>: Illumination-Guided Example-Based Stylization of</w:t>
+        <w:t xml:space="preserve"> StyLit: Illumination-Guided Example-Based Stylization of</w:t>
       </w:r>
       <w:r>
         <w:t xml:space="preserve"> </w:t>
@@ -1430,21 +1615,14 @@
         </w:rPr>
       </w:pPr>
       <w:r>
-        <w:t xml:space="preserve">[7] </w:t>
-      </w:r>
-      <w:proofErr w:type="spellStart"/>
-      <w:r>
-        <w:t>Tex</w:t>
+        <w:lastRenderedPageBreak/>
+        <w:t>[7] Tex</w:t>
       </w:r>
       <w:r>
         <w:t>l</w:t>
       </w:r>
       <w:r>
-        <w:t>er</w:t>
-      </w:r>
-      <w:proofErr w:type="spellEnd"/>
-      <w:r>
-        <w:t xml:space="preserve">, A et al. </w:t>
+        <w:t xml:space="preserve">er, A et al. </w:t>
       </w:r>
       <w:r>
         <w:t>FaceBlit: Instant Real-time Example-based Style Transfer to Facial Videos</w:t>
@@ -1462,7 +1640,7 @@
       <w:r>
         <w:t xml:space="preserve">). </w:t>
       </w:r>
-      <w:hyperlink r:id="rId11" w:history="1">
+      <w:hyperlink r:id="rId12" w:history="1">
         <w:r>
           <w:rPr>
             <w:rStyle w:val="Hyperlink"/>
@@ -1473,7 +1651,7 @@
       <w:r>
         <w:t xml:space="preserve"> </w:t>
       </w:r>
-      <w:hyperlink r:id="rId12" w:history="1">
+      <w:hyperlink r:id="rId13" w:history="1">
         <w:r>
           <w:rPr>
             <w:rStyle w:val="Hyperlink"/>
@@ -1611,6 +1789,528 @@
     </w:lvl>
   </w:abstractNum>
   <w:abstractNum w:abstractNumId="1" w15:restartNumberingAfterBreak="0">
+    <w:nsid w:val="0D064F98"/>
+    <w:multiLevelType w:val="hybridMultilevel"/>
+    <w:tmpl w:val="91142C3A"/>
+    <w:lvl w:ilvl="0" w:tplc="0409000F">
+      <w:start w:val="1"/>
+      <w:numFmt w:val="decimal"/>
+      <w:lvlText w:val="%1."/>
+      <w:lvlJc w:val="left"/>
+      <w:pPr>
+        <w:ind w:left="720" w:hanging="720"/>
+      </w:pPr>
+      <w:rPr>
+        <w:rFonts w:hint="default"/>
+      </w:rPr>
+    </w:lvl>
+    <w:lvl w:ilvl="1" w:tplc="04090019" w:tentative="1">
+      <w:start w:val="1"/>
+      <w:numFmt w:val="lowerLetter"/>
+      <w:lvlText w:val="%2."/>
+      <w:lvlJc w:val="left"/>
+      <w:pPr>
+        <w:ind w:left="1440" w:hanging="360"/>
+      </w:pPr>
+    </w:lvl>
+    <w:lvl w:ilvl="2" w:tplc="0409001B" w:tentative="1">
+      <w:start w:val="1"/>
+      <w:numFmt w:val="lowerRoman"/>
+      <w:lvlText w:val="%3."/>
+      <w:lvlJc w:val="right"/>
+      <w:pPr>
+        <w:ind w:left="2160" w:hanging="180"/>
+      </w:pPr>
+    </w:lvl>
+    <w:lvl w:ilvl="3" w:tplc="0409000F" w:tentative="1">
+      <w:start w:val="1"/>
+      <w:numFmt w:val="decimal"/>
+      <w:lvlText w:val="%4."/>
+      <w:lvlJc w:val="left"/>
+      <w:pPr>
+        <w:ind w:left="2880" w:hanging="360"/>
+      </w:pPr>
+    </w:lvl>
+    <w:lvl w:ilvl="4" w:tplc="04090019" w:tentative="1">
+      <w:start w:val="1"/>
+      <w:numFmt w:val="lowerLetter"/>
+      <w:lvlText w:val="%5."/>
+      <w:lvlJc w:val="left"/>
+      <w:pPr>
+        <w:ind w:left="3600" w:hanging="360"/>
+      </w:pPr>
+    </w:lvl>
+    <w:lvl w:ilvl="5" w:tplc="0409001B" w:tentative="1">
+      <w:start w:val="1"/>
+      <w:numFmt w:val="lowerRoman"/>
+      <w:lvlText w:val="%6."/>
+      <w:lvlJc w:val="right"/>
+      <w:pPr>
+        <w:ind w:left="4320" w:hanging="180"/>
+      </w:pPr>
+    </w:lvl>
+    <w:lvl w:ilvl="6" w:tplc="0409000F" w:tentative="1">
+      <w:start w:val="1"/>
+      <w:numFmt w:val="decimal"/>
+      <w:lvlText w:val="%7."/>
+      <w:lvlJc w:val="left"/>
+      <w:pPr>
+        <w:ind w:left="5040" w:hanging="360"/>
+      </w:pPr>
+    </w:lvl>
+    <w:lvl w:ilvl="7" w:tplc="04090019" w:tentative="1">
+      <w:start w:val="1"/>
+      <w:numFmt w:val="lowerLetter"/>
+      <w:lvlText w:val="%8."/>
+      <w:lvlJc w:val="left"/>
+      <w:pPr>
+        <w:ind w:left="5760" w:hanging="360"/>
+      </w:pPr>
+    </w:lvl>
+    <w:lvl w:ilvl="8" w:tplc="0409001B" w:tentative="1">
+      <w:start w:val="1"/>
+      <w:numFmt w:val="lowerRoman"/>
+      <w:lvlText w:val="%9."/>
+      <w:lvlJc w:val="right"/>
+      <w:pPr>
+        <w:ind w:left="6480" w:hanging="180"/>
+      </w:pPr>
+    </w:lvl>
+  </w:abstractNum>
+  <w:abstractNum w:abstractNumId="2" w15:restartNumberingAfterBreak="0">
+    <w:nsid w:val="153F3975"/>
+    <w:multiLevelType w:val="hybridMultilevel"/>
+    <w:tmpl w:val="F4809AE2"/>
+    <w:lvl w:ilvl="0" w:tplc="0A782298">
+      <w:start w:val="1"/>
+      <w:numFmt w:val="upperRoman"/>
+      <w:lvlText w:val="%1."/>
+      <w:lvlJc w:val="left"/>
+      <w:pPr>
+        <w:ind w:left="720" w:hanging="720"/>
+      </w:pPr>
+      <w:rPr>
+        <w:rFonts w:hint="default"/>
+      </w:rPr>
+    </w:lvl>
+    <w:lvl w:ilvl="1" w:tplc="04090019" w:tentative="1">
+      <w:start w:val="1"/>
+      <w:numFmt w:val="lowerLetter"/>
+      <w:lvlText w:val="%2."/>
+      <w:lvlJc w:val="left"/>
+      <w:pPr>
+        <w:ind w:left="1440" w:hanging="360"/>
+      </w:pPr>
+    </w:lvl>
+    <w:lvl w:ilvl="2" w:tplc="0409001B" w:tentative="1">
+      <w:start w:val="1"/>
+      <w:numFmt w:val="lowerRoman"/>
+      <w:lvlText w:val="%3."/>
+      <w:lvlJc w:val="right"/>
+      <w:pPr>
+        <w:ind w:left="2160" w:hanging="180"/>
+      </w:pPr>
+    </w:lvl>
+    <w:lvl w:ilvl="3" w:tplc="0409000F" w:tentative="1">
+      <w:start w:val="1"/>
+      <w:numFmt w:val="decimal"/>
+      <w:lvlText w:val="%4."/>
+      <w:lvlJc w:val="left"/>
+      <w:pPr>
+        <w:ind w:left="2880" w:hanging="360"/>
+      </w:pPr>
+    </w:lvl>
+    <w:lvl w:ilvl="4" w:tplc="04090019" w:tentative="1">
+      <w:start w:val="1"/>
+      <w:numFmt w:val="lowerLetter"/>
+      <w:lvlText w:val="%5."/>
+      <w:lvlJc w:val="left"/>
+      <w:pPr>
+        <w:ind w:left="3600" w:hanging="360"/>
+      </w:pPr>
+    </w:lvl>
+    <w:lvl w:ilvl="5" w:tplc="0409001B" w:tentative="1">
+      <w:start w:val="1"/>
+      <w:numFmt w:val="lowerRoman"/>
+      <w:lvlText w:val="%6."/>
+      <w:lvlJc w:val="right"/>
+      <w:pPr>
+        <w:ind w:left="4320" w:hanging="180"/>
+      </w:pPr>
+    </w:lvl>
+    <w:lvl w:ilvl="6" w:tplc="0409000F" w:tentative="1">
+      <w:start w:val="1"/>
+      <w:numFmt w:val="decimal"/>
+      <w:lvlText w:val="%7."/>
+      <w:lvlJc w:val="left"/>
+      <w:pPr>
+        <w:ind w:left="5040" w:hanging="360"/>
+      </w:pPr>
+    </w:lvl>
+    <w:lvl w:ilvl="7" w:tplc="04090019" w:tentative="1">
+      <w:start w:val="1"/>
+      <w:numFmt w:val="lowerLetter"/>
+      <w:lvlText w:val="%8."/>
+      <w:lvlJc w:val="left"/>
+      <w:pPr>
+        <w:ind w:left="5760" w:hanging="360"/>
+      </w:pPr>
+    </w:lvl>
+    <w:lvl w:ilvl="8" w:tplc="0409001B" w:tentative="1">
+      <w:start w:val="1"/>
+      <w:numFmt w:val="lowerRoman"/>
+      <w:lvlText w:val="%9."/>
+      <w:lvlJc w:val="right"/>
+      <w:pPr>
+        <w:ind w:left="6480" w:hanging="180"/>
+      </w:pPr>
+    </w:lvl>
+  </w:abstractNum>
+  <w:abstractNum w:abstractNumId="3" w15:restartNumberingAfterBreak="0">
+    <w:nsid w:val="19405AC0"/>
+    <w:multiLevelType w:val="hybridMultilevel"/>
+    <w:tmpl w:val="A432979C"/>
+    <w:lvl w:ilvl="0" w:tplc="0409000F">
+      <w:start w:val="1"/>
+      <w:numFmt w:val="decimal"/>
+      <w:lvlText w:val="%1."/>
+      <w:lvlJc w:val="left"/>
+      <w:pPr>
+        <w:ind w:left="720" w:hanging="360"/>
+      </w:pPr>
+    </w:lvl>
+    <w:lvl w:ilvl="1" w:tplc="04090019" w:tentative="1">
+      <w:start w:val="1"/>
+      <w:numFmt w:val="lowerLetter"/>
+      <w:lvlText w:val="%2."/>
+      <w:lvlJc w:val="left"/>
+      <w:pPr>
+        <w:ind w:left="1440" w:hanging="360"/>
+      </w:pPr>
+    </w:lvl>
+    <w:lvl w:ilvl="2" w:tplc="0409001B" w:tentative="1">
+      <w:start w:val="1"/>
+      <w:numFmt w:val="lowerRoman"/>
+      <w:lvlText w:val="%3."/>
+      <w:lvlJc w:val="right"/>
+      <w:pPr>
+        <w:ind w:left="2160" w:hanging="180"/>
+      </w:pPr>
+    </w:lvl>
+    <w:lvl w:ilvl="3" w:tplc="0409000F" w:tentative="1">
+      <w:start w:val="1"/>
+      <w:numFmt w:val="decimal"/>
+      <w:lvlText w:val="%4."/>
+      <w:lvlJc w:val="left"/>
+      <w:pPr>
+        <w:ind w:left="2880" w:hanging="360"/>
+      </w:pPr>
+    </w:lvl>
+    <w:lvl w:ilvl="4" w:tplc="04090019" w:tentative="1">
+      <w:start w:val="1"/>
+      <w:numFmt w:val="lowerLetter"/>
+      <w:lvlText w:val="%5."/>
+      <w:lvlJc w:val="left"/>
+      <w:pPr>
+        <w:ind w:left="3600" w:hanging="360"/>
+      </w:pPr>
+    </w:lvl>
+    <w:lvl w:ilvl="5" w:tplc="0409001B" w:tentative="1">
+      <w:start w:val="1"/>
+      <w:numFmt w:val="lowerRoman"/>
+      <w:lvlText w:val="%6."/>
+      <w:lvlJc w:val="right"/>
+      <w:pPr>
+        <w:ind w:left="4320" w:hanging="180"/>
+      </w:pPr>
+    </w:lvl>
+    <w:lvl w:ilvl="6" w:tplc="0409000F" w:tentative="1">
+      <w:start w:val="1"/>
+      <w:numFmt w:val="decimal"/>
+      <w:lvlText w:val="%7."/>
+      <w:lvlJc w:val="left"/>
+      <w:pPr>
+        <w:ind w:left="5040" w:hanging="360"/>
+      </w:pPr>
+    </w:lvl>
+    <w:lvl w:ilvl="7" w:tplc="04090019" w:tentative="1">
+      <w:start w:val="1"/>
+      <w:numFmt w:val="lowerLetter"/>
+      <w:lvlText w:val="%8."/>
+      <w:lvlJc w:val="left"/>
+      <w:pPr>
+        <w:ind w:left="5760" w:hanging="360"/>
+      </w:pPr>
+    </w:lvl>
+    <w:lvl w:ilvl="8" w:tplc="0409001B" w:tentative="1">
+      <w:start w:val="1"/>
+      <w:numFmt w:val="lowerRoman"/>
+      <w:lvlText w:val="%9."/>
+      <w:lvlJc w:val="right"/>
+      <w:pPr>
+        <w:ind w:left="6480" w:hanging="180"/>
+      </w:pPr>
+    </w:lvl>
+  </w:abstractNum>
+  <w:abstractNum w:abstractNumId="4" w15:restartNumberingAfterBreak="0">
+    <w:nsid w:val="1AC408C5"/>
+    <w:multiLevelType w:val="hybridMultilevel"/>
+    <w:tmpl w:val="61F0CC98"/>
+    <w:lvl w:ilvl="0" w:tplc="0409000F">
+      <w:start w:val="1"/>
+      <w:numFmt w:val="decimal"/>
+      <w:lvlText w:val="%1."/>
+      <w:lvlJc w:val="left"/>
+      <w:pPr>
+        <w:ind w:left="720" w:hanging="360"/>
+      </w:pPr>
+    </w:lvl>
+    <w:lvl w:ilvl="1" w:tplc="04090019" w:tentative="1">
+      <w:start w:val="1"/>
+      <w:numFmt w:val="lowerLetter"/>
+      <w:lvlText w:val="%2."/>
+      <w:lvlJc w:val="left"/>
+      <w:pPr>
+        <w:ind w:left="1440" w:hanging="360"/>
+      </w:pPr>
+    </w:lvl>
+    <w:lvl w:ilvl="2" w:tplc="0409001B" w:tentative="1">
+      <w:start w:val="1"/>
+      <w:numFmt w:val="lowerRoman"/>
+      <w:lvlText w:val="%3."/>
+      <w:lvlJc w:val="right"/>
+      <w:pPr>
+        <w:ind w:left="2160" w:hanging="180"/>
+      </w:pPr>
+    </w:lvl>
+    <w:lvl w:ilvl="3" w:tplc="0409000F" w:tentative="1">
+      <w:start w:val="1"/>
+      <w:numFmt w:val="decimal"/>
+      <w:lvlText w:val="%4."/>
+      <w:lvlJc w:val="left"/>
+      <w:pPr>
+        <w:ind w:left="2880" w:hanging="360"/>
+      </w:pPr>
+    </w:lvl>
+    <w:lvl w:ilvl="4" w:tplc="04090019" w:tentative="1">
+      <w:start w:val="1"/>
+      <w:numFmt w:val="lowerLetter"/>
+      <w:lvlText w:val="%5."/>
+      <w:lvlJc w:val="left"/>
+      <w:pPr>
+        <w:ind w:left="3600" w:hanging="360"/>
+      </w:pPr>
+    </w:lvl>
+    <w:lvl w:ilvl="5" w:tplc="0409001B" w:tentative="1">
+      <w:start w:val="1"/>
+      <w:numFmt w:val="lowerRoman"/>
+      <w:lvlText w:val="%6."/>
+      <w:lvlJc w:val="right"/>
+      <w:pPr>
+        <w:ind w:left="4320" w:hanging="180"/>
+      </w:pPr>
+    </w:lvl>
+    <w:lvl w:ilvl="6" w:tplc="0409000F" w:tentative="1">
+      <w:start w:val="1"/>
+      <w:numFmt w:val="decimal"/>
+      <w:lvlText w:val="%7."/>
+      <w:lvlJc w:val="left"/>
+      <w:pPr>
+        <w:ind w:left="5040" w:hanging="360"/>
+      </w:pPr>
+    </w:lvl>
+    <w:lvl w:ilvl="7" w:tplc="04090019" w:tentative="1">
+      <w:start w:val="1"/>
+      <w:numFmt w:val="lowerLetter"/>
+      <w:lvlText w:val="%8."/>
+      <w:lvlJc w:val="left"/>
+      <w:pPr>
+        <w:ind w:left="5760" w:hanging="360"/>
+      </w:pPr>
+    </w:lvl>
+    <w:lvl w:ilvl="8" w:tplc="0409001B" w:tentative="1">
+      <w:start w:val="1"/>
+      <w:numFmt w:val="lowerRoman"/>
+      <w:lvlText w:val="%9."/>
+      <w:lvlJc w:val="right"/>
+      <w:pPr>
+        <w:ind w:left="6480" w:hanging="180"/>
+      </w:pPr>
+    </w:lvl>
+  </w:abstractNum>
+  <w:abstractNum w:abstractNumId="5" w15:restartNumberingAfterBreak="0">
+    <w:nsid w:val="32494AB5"/>
+    <w:multiLevelType w:val="hybridMultilevel"/>
+    <w:tmpl w:val="7E809A06"/>
+    <w:lvl w:ilvl="0" w:tplc="0409000F">
+      <w:start w:val="1"/>
+      <w:numFmt w:val="decimal"/>
+      <w:lvlText w:val="%1."/>
+      <w:lvlJc w:val="left"/>
+      <w:pPr>
+        <w:ind w:left="720" w:hanging="360"/>
+      </w:pPr>
+    </w:lvl>
+    <w:lvl w:ilvl="1" w:tplc="04090019" w:tentative="1">
+      <w:start w:val="1"/>
+      <w:numFmt w:val="lowerLetter"/>
+      <w:lvlText w:val="%2."/>
+      <w:lvlJc w:val="left"/>
+      <w:pPr>
+        <w:ind w:left="1440" w:hanging="360"/>
+      </w:pPr>
+    </w:lvl>
+    <w:lvl w:ilvl="2" w:tplc="0409001B" w:tentative="1">
+      <w:start w:val="1"/>
+      <w:numFmt w:val="lowerRoman"/>
+      <w:lvlText w:val="%3."/>
+      <w:lvlJc w:val="right"/>
+      <w:pPr>
+        <w:ind w:left="2160" w:hanging="180"/>
+      </w:pPr>
+    </w:lvl>
+    <w:lvl w:ilvl="3" w:tplc="0409000F" w:tentative="1">
+      <w:start w:val="1"/>
+      <w:numFmt w:val="decimal"/>
+      <w:lvlText w:val="%4."/>
+      <w:lvlJc w:val="left"/>
+      <w:pPr>
+        <w:ind w:left="2880" w:hanging="360"/>
+      </w:pPr>
+    </w:lvl>
+    <w:lvl w:ilvl="4" w:tplc="04090019" w:tentative="1">
+      <w:start w:val="1"/>
+      <w:numFmt w:val="lowerLetter"/>
+      <w:lvlText w:val="%5."/>
+      <w:lvlJc w:val="left"/>
+      <w:pPr>
+        <w:ind w:left="3600" w:hanging="360"/>
+      </w:pPr>
+    </w:lvl>
+    <w:lvl w:ilvl="5" w:tplc="0409001B" w:tentative="1">
+      <w:start w:val="1"/>
+      <w:numFmt w:val="lowerRoman"/>
+      <w:lvlText w:val="%6."/>
+      <w:lvlJc w:val="right"/>
+      <w:pPr>
+        <w:ind w:left="4320" w:hanging="180"/>
+      </w:pPr>
+    </w:lvl>
+    <w:lvl w:ilvl="6" w:tplc="0409000F" w:tentative="1">
+      <w:start w:val="1"/>
+      <w:numFmt w:val="decimal"/>
+      <w:lvlText w:val="%7."/>
+      <w:lvlJc w:val="left"/>
+      <w:pPr>
+        <w:ind w:left="5040" w:hanging="360"/>
+      </w:pPr>
+    </w:lvl>
+    <w:lvl w:ilvl="7" w:tplc="04090019" w:tentative="1">
+      <w:start w:val="1"/>
+      <w:numFmt w:val="lowerLetter"/>
+      <w:lvlText w:val="%8."/>
+      <w:lvlJc w:val="left"/>
+      <w:pPr>
+        <w:ind w:left="5760" w:hanging="360"/>
+      </w:pPr>
+    </w:lvl>
+    <w:lvl w:ilvl="8" w:tplc="0409001B" w:tentative="1">
+      <w:start w:val="1"/>
+      <w:numFmt w:val="lowerRoman"/>
+      <w:lvlText w:val="%9."/>
+      <w:lvlJc w:val="right"/>
+      <w:pPr>
+        <w:ind w:left="6480" w:hanging="180"/>
+      </w:pPr>
+    </w:lvl>
+  </w:abstractNum>
+  <w:abstractNum w:abstractNumId="6" w15:restartNumberingAfterBreak="0">
+    <w:nsid w:val="32DA1DC7"/>
+    <w:multiLevelType w:val="hybridMultilevel"/>
+    <w:tmpl w:val="3A7E82F4"/>
+    <w:lvl w:ilvl="0" w:tplc="0409000F">
+      <w:start w:val="1"/>
+      <w:numFmt w:val="decimal"/>
+      <w:lvlText w:val="%1."/>
+      <w:lvlJc w:val="left"/>
+      <w:pPr>
+        <w:ind w:left="720" w:hanging="360"/>
+      </w:pPr>
+    </w:lvl>
+    <w:lvl w:ilvl="1" w:tplc="04090019">
+      <w:start w:val="1"/>
+      <w:numFmt w:val="lowerLetter"/>
+      <w:lvlText w:val="%2."/>
+      <w:lvlJc w:val="left"/>
+      <w:pPr>
+        <w:ind w:left="1440" w:hanging="360"/>
+      </w:pPr>
+    </w:lvl>
+    <w:lvl w:ilvl="2" w:tplc="0409001B" w:tentative="1">
+      <w:start w:val="1"/>
+      <w:numFmt w:val="lowerRoman"/>
+      <w:lvlText w:val="%3."/>
+      <w:lvlJc w:val="right"/>
+      <w:pPr>
+        <w:ind w:left="2160" w:hanging="180"/>
+      </w:pPr>
+    </w:lvl>
+    <w:lvl w:ilvl="3" w:tplc="0409000F" w:tentative="1">
+      <w:start w:val="1"/>
+      <w:numFmt w:val="decimal"/>
+      <w:lvlText w:val="%4."/>
+      <w:lvlJc w:val="left"/>
+      <w:pPr>
+        <w:ind w:left="2880" w:hanging="360"/>
+      </w:pPr>
+    </w:lvl>
+    <w:lvl w:ilvl="4" w:tplc="04090019" w:tentative="1">
+      <w:start w:val="1"/>
+      <w:numFmt w:val="lowerLetter"/>
+      <w:lvlText w:val="%5."/>
+      <w:lvlJc w:val="left"/>
+      <w:pPr>
+        <w:ind w:left="3600" w:hanging="360"/>
+      </w:pPr>
+    </w:lvl>
+    <w:lvl w:ilvl="5" w:tplc="0409001B" w:tentative="1">
+      <w:start w:val="1"/>
+      <w:numFmt w:val="lowerRoman"/>
+      <w:lvlText w:val="%6."/>
+      <w:lvlJc w:val="right"/>
+      <w:pPr>
+        <w:ind w:left="4320" w:hanging="180"/>
+      </w:pPr>
+    </w:lvl>
+    <w:lvl w:ilvl="6" w:tplc="0409000F" w:tentative="1">
+      <w:start w:val="1"/>
+      <w:numFmt w:val="decimal"/>
+      <w:lvlText w:val="%7."/>
+      <w:lvlJc w:val="left"/>
+      <w:pPr>
+        <w:ind w:left="5040" w:hanging="360"/>
+      </w:pPr>
+    </w:lvl>
+    <w:lvl w:ilvl="7" w:tplc="04090019" w:tentative="1">
+      <w:start w:val="1"/>
+      <w:numFmt w:val="lowerLetter"/>
+      <w:lvlText w:val="%8."/>
+      <w:lvlJc w:val="left"/>
+      <w:pPr>
+        <w:ind w:left="5760" w:hanging="360"/>
+      </w:pPr>
+    </w:lvl>
+    <w:lvl w:ilvl="8" w:tplc="0409001B" w:tentative="1">
+      <w:start w:val="1"/>
+      <w:numFmt w:val="lowerRoman"/>
+      <w:lvlText w:val="%9."/>
+      <w:lvlJc w:val="right"/>
+      <w:pPr>
+        <w:ind w:left="6480" w:hanging="180"/>
+      </w:pPr>
+    </w:lvl>
+  </w:abstractNum>
+  <w:abstractNum w:abstractNumId="7" w15:restartNumberingAfterBreak="0">
     <w:nsid w:val="38DA3BA7"/>
     <w:multiLevelType w:val="hybridMultilevel"/>
     <w:tmpl w:val="7CB8309A"/>
@@ -1699,7 +2399,93 @@
       </w:pPr>
     </w:lvl>
   </w:abstractNum>
-  <w:abstractNum w:abstractNumId="2" w15:restartNumberingAfterBreak="0">
+  <w:abstractNum w:abstractNumId="8" w15:restartNumberingAfterBreak="0">
+    <w:nsid w:val="3A8B35CF"/>
+    <w:multiLevelType w:val="hybridMultilevel"/>
+    <w:tmpl w:val="E94463FA"/>
+    <w:lvl w:ilvl="0" w:tplc="04090017">
+      <w:start w:val="1"/>
+      <w:numFmt w:val="lowerLetter"/>
+      <w:lvlText w:val="%1)"/>
+      <w:lvlJc w:val="left"/>
+      <w:pPr>
+        <w:ind w:left="720" w:hanging="360"/>
+      </w:pPr>
+    </w:lvl>
+    <w:lvl w:ilvl="1" w:tplc="04090019" w:tentative="1">
+      <w:start w:val="1"/>
+      <w:numFmt w:val="lowerLetter"/>
+      <w:lvlText w:val="%2."/>
+      <w:lvlJc w:val="left"/>
+      <w:pPr>
+        <w:ind w:left="1440" w:hanging="360"/>
+      </w:pPr>
+    </w:lvl>
+    <w:lvl w:ilvl="2" w:tplc="0409001B" w:tentative="1">
+      <w:start w:val="1"/>
+      <w:numFmt w:val="lowerRoman"/>
+      <w:lvlText w:val="%3."/>
+      <w:lvlJc w:val="right"/>
+      <w:pPr>
+        <w:ind w:left="2160" w:hanging="180"/>
+      </w:pPr>
+    </w:lvl>
+    <w:lvl w:ilvl="3" w:tplc="0409000F" w:tentative="1">
+      <w:start w:val="1"/>
+      <w:numFmt w:val="decimal"/>
+      <w:lvlText w:val="%4."/>
+      <w:lvlJc w:val="left"/>
+      <w:pPr>
+        <w:ind w:left="2880" w:hanging="360"/>
+      </w:pPr>
+    </w:lvl>
+    <w:lvl w:ilvl="4" w:tplc="04090019" w:tentative="1">
+      <w:start w:val="1"/>
+      <w:numFmt w:val="lowerLetter"/>
+      <w:lvlText w:val="%5."/>
+      <w:lvlJc w:val="left"/>
+      <w:pPr>
+        <w:ind w:left="3600" w:hanging="360"/>
+      </w:pPr>
+    </w:lvl>
+    <w:lvl w:ilvl="5" w:tplc="0409001B" w:tentative="1">
+      <w:start w:val="1"/>
+      <w:numFmt w:val="lowerRoman"/>
+      <w:lvlText w:val="%6."/>
+      <w:lvlJc w:val="right"/>
+      <w:pPr>
+        <w:ind w:left="4320" w:hanging="180"/>
+      </w:pPr>
+    </w:lvl>
+    <w:lvl w:ilvl="6" w:tplc="0409000F" w:tentative="1">
+      <w:start w:val="1"/>
+      <w:numFmt w:val="decimal"/>
+      <w:lvlText w:val="%7."/>
+      <w:lvlJc w:val="left"/>
+      <w:pPr>
+        <w:ind w:left="5040" w:hanging="360"/>
+      </w:pPr>
+    </w:lvl>
+    <w:lvl w:ilvl="7" w:tplc="04090019" w:tentative="1">
+      <w:start w:val="1"/>
+      <w:numFmt w:val="lowerLetter"/>
+      <w:lvlText w:val="%8."/>
+      <w:lvlJc w:val="left"/>
+      <w:pPr>
+        <w:ind w:left="5760" w:hanging="360"/>
+      </w:pPr>
+    </w:lvl>
+    <w:lvl w:ilvl="8" w:tplc="0409001B" w:tentative="1">
+      <w:start w:val="1"/>
+      <w:numFmt w:val="lowerRoman"/>
+      <w:lvlText w:val="%9."/>
+      <w:lvlJc w:val="right"/>
+      <w:pPr>
+        <w:ind w:left="6480" w:hanging="180"/>
+      </w:pPr>
+    </w:lvl>
+  </w:abstractNum>
+  <w:abstractNum w:abstractNumId="9" w15:restartNumberingAfterBreak="0">
     <w:nsid w:val="3ED240DC"/>
     <w:multiLevelType w:val="hybridMultilevel"/>
     <w:tmpl w:val="DE54E2E4"/>
@@ -1812,7 +2598,7 @@
       </w:rPr>
     </w:lvl>
   </w:abstractNum>
-  <w:abstractNum w:abstractNumId="3" w15:restartNumberingAfterBreak="0">
+  <w:abstractNum w:abstractNumId="10" w15:restartNumberingAfterBreak="0">
     <w:nsid w:val="479E2E89"/>
     <w:multiLevelType w:val="hybridMultilevel"/>
     <w:tmpl w:val="E23A4B74"/>
@@ -1952,7 +2738,7 @@
       </w:rPr>
     </w:lvl>
   </w:abstractNum>
-  <w:abstractNum w:abstractNumId="4" w15:restartNumberingAfterBreak="0">
+  <w:abstractNum w:abstractNumId="11" w15:restartNumberingAfterBreak="0">
     <w:nsid w:val="48C16854"/>
     <w:multiLevelType w:val="hybridMultilevel"/>
     <w:tmpl w:val="32149778"/>
@@ -2091,7 +2877,93 @@
       </w:rPr>
     </w:lvl>
   </w:abstractNum>
-  <w:abstractNum w:abstractNumId="5" w15:restartNumberingAfterBreak="0">
+  <w:abstractNum w:abstractNumId="12" w15:restartNumberingAfterBreak="0">
+    <w:nsid w:val="60A02389"/>
+    <w:multiLevelType w:val="hybridMultilevel"/>
+    <w:tmpl w:val="D2081C56"/>
+    <w:lvl w:ilvl="0" w:tplc="0409000F">
+      <w:start w:val="1"/>
+      <w:numFmt w:val="decimal"/>
+      <w:lvlText w:val="%1."/>
+      <w:lvlJc w:val="left"/>
+      <w:pPr>
+        <w:ind w:left="720" w:hanging="360"/>
+      </w:pPr>
+    </w:lvl>
+    <w:lvl w:ilvl="1" w:tplc="04090019" w:tentative="1">
+      <w:start w:val="1"/>
+      <w:numFmt w:val="lowerLetter"/>
+      <w:lvlText w:val="%2."/>
+      <w:lvlJc w:val="left"/>
+      <w:pPr>
+        <w:ind w:left="1440" w:hanging="360"/>
+      </w:pPr>
+    </w:lvl>
+    <w:lvl w:ilvl="2" w:tplc="0409001B" w:tentative="1">
+      <w:start w:val="1"/>
+      <w:numFmt w:val="lowerRoman"/>
+      <w:lvlText w:val="%3."/>
+      <w:lvlJc w:val="right"/>
+      <w:pPr>
+        <w:ind w:left="2160" w:hanging="180"/>
+      </w:pPr>
+    </w:lvl>
+    <w:lvl w:ilvl="3" w:tplc="0409000F" w:tentative="1">
+      <w:start w:val="1"/>
+      <w:numFmt w:val="decimal"/>
+      <w:lvlText w:val="%4."/>
+      <w:lvlJc w:val="left"/>
+      <w:pPr>
+        <w:ind w:left="2880" w:hanging="360"/>
+      </w:pPr>
+    </w:lvl>
+    <w:lvl w:ilvl="4" w:tplc="04090019" w:tentative="1">
+      <w:start w:val="1"/>
+      <w:numFmt w:val="lowerLetter"/>
+      <w:lvlText w:val="%5."/>
+      <w:lvlJc w:val="left"/>
+      <w:pPr>
+        <w:ind w:left="3600" w:hanging="360"/>
+      </w:pPr>
+    </w:lvl>
+    <w:lvl w:ilvl="5" w:tplc="0409001B" w:tentative="1">
+      <w:start w:val="1"/>
+      <w:numFmt w:val="lowerRoman"/>
+      <w:lvlText w:val="%6."/>
+      <w:lvlJc w:val="right"/>
+      <w:pPr>
+        <w:ind w:left="4320" w:hanging="180"/>
+      </w:pPr>
+    </w:lvl>
+    <w:lvl w:ilvl="6" w:tplc="0409000F" w:tentative="1">
+      <w:start w:val="1"/>
+      <w:numFmt w:val="decimal"/>
+      <w:lvlText w:val="%7."/>
+      <w:lvlJc w:val="left"/>
+      <w:pPr>
+        <w:ind w:left="5040" w:hanging="360"/>
+      </w:pPr>
+    </w:lvl>
+    <w:lvl w:ilvl="7" w:tplc="04090019" w:tentative="1">
+      <w:start w:val="1"/>
+      <w:numFmt w:val="lowerLetter"/>
+      <w:lvlText w:val="%8."/>
+      <w:lvlJc w:val="left"/>
+      <w:pPr>
+        <w:ind w:left="5760" w:hanging="360"/>
+      </w:pPr>
+    </w:lvl>
+    <w:lvl w:ilvl="8" w:tplc="0409001B" w:tentative="1">
+      <w:start w:val="1"/>
+      <w:numFmt w:val="lowerRoman"/>
+      <w:lvlText w:val="%9."/>
+      <w:lvlJc w:val="right"/>
+      <w:pPr>
+        <w:ind w:left="6480" w:hanging="180"/>
+      </w:pPr>
+    </w:lvl>
+  </w:abstractNum>
+  <w:abstractNum w:abstractNumId="13" w15:restartNumberingAfterBreak="0">
     <w:nsid w:val="6FE97D7B"/>
     <w:multiLevelType w:val="hybridMultilevel"/>
     <w:tmpl w:val="63287F14"/>
@@ -2205,22 +3077,46 @@
     </w:lvl>
   </w:abstractNum>
   <w:num w:numId="1">
-    <w:abstractNumId w:val="3"/>
+    <w:abstractNumId w:val="10"/>
   </w:num>
   <w:num w:numId="2">
-    <w:abstractNumId w:val="1"/>
+    <w:abstractNumId w:val="7"/>
   </w:num>
   <w:num w:numId="3">
-    <w:abstractNumId w:val="4"/>
+    <w:abstractNumId w:val="11"/>
   </w:num>
   <w:num w:numId="4">
-    <w:abstractNumId w:val="5"/>
+    <w:abstractNumId w:val="13"/>
   </w:num>
   <w:num w:numId="5">
-    <w:abstractNumId w:val="2"/>
+    <w:abstractNumId w:val="9"/>
   </w:num>
   <w:num w:numId="6">
     <w:abstractNumId w:val="0"/>
+  </w:num>
+  <w:num w:numId="7">
+    <w:abstractNumId w:val="2"/>
+  </w:num>
+  <w:num w:numId="8">
+    <w:abstractNumId w:val="1"/>
+  </w:num>
+  <w:num w:numId="9">
+    <w:abstractNumId w:val="6"/>
+  </w:num>
+  <w:num w:numId="10">
+    <w:abstractNumId w:val="3"/>
+  </w:num>
+  <w:num w:numId="11">
+    <w:abstractNumId w:val="12"/>
+  </w:num>
+  <w:num w:numId="12">
+    <w:abstractNumId w:val="8"/>
+  </w:num>
+  <w:num w:numId="13">
+    <w:abstractNumId w:val="4"/>
+  </w:num>
+  <w:num w:numId="14">
+    <w:abstractNumId w:val="5"/>
   </w:num>
 </w:numbering>
 </file>

--- a/doc/Artistic_Style_Transfer.docx
+++ b/doc/Artistic_Style_Transfer.docx
@@ -712,9 +712,6 @@
       <w:r>
         <w:t xml:space="preserve">My attempt is nothing to write home about. It is capable of averaging quadrants of two images together, up to eight recursive levels of splitting the images into quadrants. With three levels of quadrant depth, a 500x500 pixel image takes under 1 second using the quadrant-mean method on my i5-3570k @ 4.1 GHz. </w:t>
       </w:r>
-      <w:r>
-        <w:t>F</w:t>
-      </w:r>
     </w:p>
     <w:p>
       <w:pPr>
@@ -1116,6 +1113,12 @@
         <w:lastRenderedPageBreak/>
         <w:t>There are many things I could have done to make this better. Nevertheless, I learned a great deal and built a project with good code reusability so I can pursue ideas more easily in the future.</w:t>
       </w:r>
+      <w:r>
+        <w:t xml:space="preserve"> </w:t>
+      </w:r>
+      <w:r>
+        <w:t>Some procedural patterns can be found in "out_release/quadrant_procedural_pattern_equalized/".</w:t>
+      </w:r>
     </w:p>
     <w:p>
       <w:pPr>
@@ -1179,15 +1182,7 @@
         <w:ind w:firstLine="720"/>
       </w:pPr>
       <w:r>
-        <w:t>Why not neural net? Topic. Bullshit. Facts. More facts. bullshit. facts. topic again. reason topic is right.</w:t>
-      </w:r>
-    </w:p>
-    <w:p>
-      <w:pPr>
-        <w:spacing w:line="360" w:lineRule="auto"/>
-      </w:pPr>
-      <w:r>
-        <w:t>other bullshit. facts to support the other bullshit. topic 2 because of other bullshit.</w:t>
+        <w:t>I will update this tomorrow with my notes. need sleep.</w:t>
       </w:r>
     </w:p>
     <w:p>
@@ -1267,30 +1262,29 @@
       <w:r>
         <w:t>FaceBlit is a technology that aims to provide real-time facial style transfer, running on a smartphone CPU.</w:t>
       </w:r>
-    </w:p>
-    <w:p>
-      <w:pPr>
-        <w:spacing w:line="360" w:lineRule="auto"/>
-      </w:pPr>
+      <w:r>
+        <w:t xml:space="preserve"> </w:t>
+      </w:r>
       <w:r>
         <w:t>In order to make real-time work, they use a 3D lookup table for values of Red, Green, and Gray.</w:t>
       </w:r>
-    </w:p>
-    <w:p>
-      <w:pPr>
-        <w:spacing w:line="360" w:lineRule="auto"/>
-      </w:pPr>
-      <w:r>
-        <w:lastRenderedPageBreak/>
-        <w:t>Uses the same positional guides as Example-Based Synthesis…, but generates these guides:</w:t>
-      </w:r>
-    </w:p>
-    <w:p>
-      <w:pPr>
-        <w:spacing w:line="360" w:lineRule="auto"/>
-      </w:pPr>
-      <w:r>
-        <w:t>Using a linear approximation in order to support real-time results.</w:t>
+      <w:r>
+        <w:t xml:space="preserve"> </w:t>
+      </w:r>
+      <w:r>
+        <w:t>Uses the same positional guides as Example-Based Synthesi</w:t>
+      </w:r>
+      <w:r>
+        <w:t>s,</w:t>
+      </w:r>
+      <w:r>
+        <w:t xml:space="preserve"> but generates these guides</w:t>
+      </w:r>
+      <w:r>
+        <w:t xml:space="preserve"> u</w:t>
+      </w:r>
+      <w:r>
+        <w:t>sing a linear approximation in order to support real-time results.</w:t>
       </w:r>
       <w:r>
         <w:t xml:space="preserve"> [</w:t>
@@ -1304,11 +1298,6 @@
       <w:r>
         <w:t>]</w:t>
       </w:r>
-    </w:p>
-    <w:p>
-      <w:pPr>
-        <w:spacing w:line="360" w:lineRule="auto"/>
-      </w:pPr>
     </w:p>
     <w:p>
       <w:pPr>
@@ -1329,44 +1318,7 @@
           <w:b/>
           <w:bCs/>
         </w:rPr>
-        <w:t>5</w:t>
-      </w:r>
-      <w:r>
-        <w:rPr>
-          <w:b/>
-          <w:bCs/>
-        </w:rPr>
-        <w:t>. Usages</w:t>
-      </w:r>
-    </w:p>
-    <w:p>
-      <w:pPr>
-        <w:spacing w:line="360" w:lineRule="auto"/>
-        <w:ind w:firstLine="720"/>
-      </w:pPr>
-      <w:r>
-        <w:t>Definitely this section should be about 80% bullshit.</w:t>
-      </w:r>
-    </w:p>
-    <w:p>
-      <w:pPr>
-        <w:spacing w:line="360" w:lineRule="auto"/>
-      </w:pPr>
-    </w:p>
-    <w:p>
-      <w:pPr>
-        <w:spacing w:line="360" w:lineRule="auto"/>
-        <w:jc w:val="center"/>
-        <w:rPr>
-          <w:b/>
-          <w:bCs/>
-        </w:rPr>
-      </w:pPr>
-      <w:r>
-        <w:rPr>
-          <w:b/>
-          <w:bCs/>
-        </w:rPr>
+        <w:lastRenderedPageBreak/>
         <w:t>6</w:t>
       </w:r>
       <w:r>
@@ -1417,7 +1369,15 @@
         <w:t>, C</w:t>
       </w:r>
       <w:r>
-        <w:t xml:space="preserve"> et al. PatchMatch: A randomized correspondence algorithm for structural image editing. </w:t>
+        <w:t xml:space="preserve"> et al. </w:t>
+      </w:r>
+      <w:proofErr w:type="spellStart"/>
+      <w:r>
+        <w:t>PatchMatch</w:t>
+      </w:r>
+      <w:proofErr w:type="spellEnd"/>
+      <w:r>
+        <w:t xml:space="preserve">: A randomized correspondence algorithm for structural image editing. </w:t>
       </w:r>
       <w:r>
         <w:rPr>
@@ -1482,14 +1442,31 @@
         <w:t>3</w:t>
       </w:r>
       <w:r>
-        <w:t>] Futschik et al., STALP: Style Transfer with Auxiliary Limited Pairing (</w:t>
-      </w:r>
+        <w:t xml:space="preserve">] </w:t>
+      </w:r>
+      <w:proofErr w:type="spellStart"/>
+      <w:r>
+        <w:t>Futschik</w:t>
+      </w:r>
+      <w:proofErr w:type="spellEnd"/>
+      <w:r>
+        <w:t xml:space="preserve"> et al., STALP: Style Transfer with Auxiliary Limited Pairing (</w:t>
+      </w:r>
+      <w:proofErr w:type="spellStart"/>
       <w:r>
         <w:rPr>
           <w:i/>
           <w:iCs/>
         </w:rPr>
-        <w:t>Eurographics May 2021</w:t>
+        <w:t>Eurographics</w:t>
+      </w:r>
+      <w:proofErr w:type="spellEnd"/>
+      <w:r>
+        <w:rPr>
+          <w:i/>
+          <w:iCs/>
+        </w:rPr>
+        <w:t xml:space="preserve"> May 2021</w:t>
       </w:r>
       <w:r>
         <w:t xml:space="preserve">). </w:t>
@@ -1508,7 +1485,15 @@
         <w:t xml:space="preserve">[4] </w:t>
       </w:r>
       <w:r>
-        <w:t xml:space="preserve">Fišer, J et al., Color Me Noisy: Example-based Rendering of Handcolored Animations with Temporal Noise Control. </w:t>
+        <w:t xml:space="preserve">Fišer, J et al., Color Me Noisy: Example-based Rendering of </w:t>
+      </w:r>
+      <w:proofErr w:type="spellStart"/>
+      <w:r>
+        <w:t>Handcolored</w:t>
+      </w:r>
+      <w:proofErr w:type="spellEnd"/>
+      <w:r>
+        <w:t xml:space="preserve"> Animations with Temporal Noise Control. </w:t>
       </w:r>
       <w:r>
         <w:rPr>
@@ -1592,7 +1577,15 @@
         <w:t>, J et al.,</w:t>
       </w:r>
       <w:r>
-        <w:t xml:space="preserve"> StyLit: Illumination-Guided Example-Based Stylization of</w:t>
+        <w:t xml:space="preserve"> </w:t>
+      </w:r>
+      <w:proofErr w:type="spellStart"/>
+      <w:r>
+        <w:t>StyLit</w:t>
+      </w:r>
+      <w:proofErr w:type="spellEnd"/>
+      <w:r>
+        <w:t>: Illumination-Guided Example-Based Stylization of</w:t>
       </w:r>
       <w:r>
         <w:t xml:space="preserve"> </w:t>
@@ -1611,11 +1604,11 @@
     <w:p>
       <w:pPr>
         <w:rPr>
-          <w:rStyle w:val="Hyperlink"/>
-        </w:rPr>
-      </w:pPr>
-      <w:r>
-        <w:lastRenderedPageBreak/>
+          <w:color w:val="0563C1" w:themeColor="hyperlink"/>
+          <w:u w:val="single"/>
+        </w:rPr>
+      </w:pPr>
+      <w:r>
         <w:t>[7] Tex</w:t>
       </w:r>
       <w:r>
@@ -1660,9 +1653,6 @@
         </w:r>
       </w:hyperlink>
     </w:p>
-    <w:p/>
-    <w:p/>
-    <w:p/>
     <w:sectPr>
       <w:pgSz w:w="12240" w:h="15840"/>
       <w:pgMar w:top="1440" w:right="1440" w:bottom="1440" w:left="1440" w:header="720" w:footer="720" w:gutter="0"/>
